--- a/Documentacion/Definicion de atributos.docx
+++ b/Documentacion/Definicion de atributos.docx
@@ -36,6 +36,9 @@
     <w:p>
       <w:pPr>
         <w:jc w:val="center"/>
+        <w:rPr>
+          <w:u w:val="single"/>
+        </w:rPr>
       </w:pPr>
     </w:p>
     <w:p>
@@ -122,57 +125,45 @@
       </w:r>
       <w:proofErr w:type="spellEnd"/>
       <w:r>
+        <w:t xml:space="preserve"> VARCHAR</w:t>
+      </w:r>
+      <w:r>
+        <w:t>2</w:t>
+      </w:r>
+      <w:r>
+        <w:t>(20) NOT NULL</w:t>
+      </w:r>
+    </w:p>
+    <w:p>
+      <w:proofErr w:type="spellStart"/>
+      <w:r>
+        <w:t>saldo_actual</w:t>
+      </w:r>
+      <w:proofErr w:type="spellEnd"/>
+      <w:r>
         <w:t xml:space="preserve"> </w:t>
       </w:r>
-      <w:r>
-        <w:t>VARCHAR</w:t>
+      <w:proofErr w:type="gramStart"/>
+      <w:r>
+        <w:t>NUMBER(</w:t>
+      </w:r>
+      <w:proofErr w:type="gramEnd"/>
+      <w:r>
+        <w:t xml:space="preserve">15,2) </w:t>
+      </w:r>
+    </w:p>
+    <w:p>
+      <w:r>
+        <w:t>teléfono:</w:t>
+      </w:r>
+      <w:r>
+        <w:t xml:space="preserve"> VARCHAR</w:t>
       </w:r>
       <w:r>
         <w:t>2</w:t>
       </w:r>
       <w:r>
-        <w:t>(20) NOT NULL</w:t>
-      </w:r>
-    </w:p>
-    <w:p>
-      <w:proofErr w:type="spellStart"/>
-      <w:r>
-        <w:t>saldo_actual</w:t>
-      </w:r>
-      <w:proofErr w:type="spellEnd"/>
-      <w:r>
-        <w:t xml:space="preserve"> </w:t>
-      </w:r>
-      <w:proofErr w:type="gramStart"/>
-      <w:r>
-        <w:t>NUMBER(</w:t>
-      </w:r>
-      <w:proofErr w:type="gramEnd"/>
-      <w:r>
-        <w:t xml:space="preserve">15,2) </w:t>
-      </w:r>
-    </w:p>
-    <w:p>
-      <w:r>
-        <w:t>teléfono:</w:t>
-      </w:r>
-      <w:r>
-        <w:t xml:space="preserve"> </w:t>
-      </w:r>
-      <w:r>
-        <w:t>VARCHAR</w:t>
-      </w:r>
-      <w:r>
-        <w:t>2</w:t>
-      </w:r>
-      <w:r>
-        <w:t>(</w:t>
-      </w:r>
-      <w:r>
-        <w:t>8</w:t>
-      </w:r>
-      <w:r>
-        <w:t>)</w:t>
+        <w:t>(8)</w:t>
       </w:r>
     </w:p>
     <w:p/>
@@ -191,10 +182,7 @@
     </w:p>
     <w:p>
       <w:r>
-        <w:t xml:space="preserve"> </w:t>
-      </w:r>
-      <w:r>
-        <w:t xml:space="preserve">“id”: </w:t>
+        <w:t xml:space="preserve"> “id”: </w:t>
       </w:r>
       <w:proofErr w:type="gramStart"/>
       <w:r>
@@ -207,13 +195,7 @@
     </w:p>
     <w:p>
       <w:r>
-        <w:t>nombre: VARCHAR</w:t>
-      </w:r>
-      <w:r>
-        <w:t>2</w:t>
-      </w:r>
-      <w:r>
-        <w:t>(20) NOT NULL</w:t>
+        <w:t>nombre: VARCHAR2(20) NOT NULL</w:t>
       </w:r>
     </w:p>
     <w:p>
@@ -223,10 +205,7 @@
       </w:r>
       <w:proofErr w:type="gramEnd"/>
       <w:r>
-        <w:t>2</w:t>
-      </w:r>
-      <w:r>
-        <w:t>(20) NOT NULL</w:t>
+        <w:t>2(20) NOT NULL</w:t>
       </w:r>
     </w:p>
     <w:p>
@@ -236,47 +215,17 @@
     </w:p>
     <w:p>
       <w:r>
-        <w:t>departamento</w:t>
-      </w:r>
-      <w:r>
-        <w:t>: VARCHAR</w:t>
-      </w:r>
-      <w:r>
-        <w:t>2</w:t>
-      </w:r>
-      <w:r>
-        <w:t>(</w:t>
-      </w:r>
-      <w:r>
-        <w:t>2</w:t>
-      </w:r>
-      <w:r>
-        <w:t>0) NOT NULL</w:t>
-      </w:r>
-    </w:p>
-    <w:p>
-      <w:r>
-        <w:t>sucursal</w:t>
-      </w:r>
-      <w:r>
-        <w:t>: VARCHAR</w:t>
-      </w:r>
-      <w:r>
-        <w:t>2</w:t>
-      </w:r>
-      <w:r>
-        <w:t>(40) NOT NULL</w:t>
-      </w:r>
-    </w:p>
-    <w:p>
-      <w:r>
-        <w:t>teléfono: VARCHAR</w:t>
-      </w:r>
-      <w:r>
-        <w:t>2</w:t>
-      </w:r>
-      <w:r>
-        <w:t>(8)</w:t>
+        <w:t>departamento: VARCHAR2(20) NOT NULL</w:t>
+      </w:r>
+    </w:p>
+    <w:p>
+      <w:r>
+        <w:t>sucursal: VARCHAR2(40) NOT NULL</w:t>
+      </w:r>
+    </w:p>
+    <w:p>
+      <w:r>
+        <w:t>teléfono: VARCHAR2(8)</w:t>
       </w:r>
     </w:p>
     <w:p/>
@@ -308,23 +257,11 @@
     <w:p>
       <w:proofErr w:type="spellStart"/>
       <w:r>
-        <w:t>n</w:t>
-      </w:r>
-      <w:r>
-        <w:t>ombre</w:t>
-      </w:r>
-      <w:r>
-        <w:t>_sucursal</w:t>
+        <w:t>nombre_sucursal</w:t>
       </w:r>
       <w:proofErr w:type="spellEnd"/>
       <w:r>
-        <w:t xml:space="preserve"> VARCHAR</w:t>
-      </w:r>
-      <w:r>
-        <w:t>2</w:t>
-      </w:r>
-      <w:r>
-        <w:t>(20) NOT NULL</w:t>
+        <w:t xml:space="preserve"> VARCHAR2(20) NOT NULL</w:t>
       </w:r>
     </w:p>
     <w:p>
@@ -334,13 +271,7 @@
       </w:r>
       <w:proofErr w:type="spellEnd"/>
       <w:r>
-        <w:t xml:space="preserve"> VARCHAR</w:t>
-      </w:r>
-      <w:r>
-        <w:t>2</w:t>
-      </w:r>
-      <w:r>
-        <w:t>(20) NOT NULL</w:t>
+        <w:t xml:space="preserve"> VARCHAR2(20) NOT NULL</w:t>
       </w:r>
     </w:p>
     <w:p>
@@ -350,16 +281,7 @@
     </w:p>
     <w:p>
       <w:r>
-        <w:t>municipio</w:t>
-      </w:r>
-      <w:r>
-        <w:t>: VARCHAR</w:t>
-      </w:r>
-      <w:r>
-        <w:t>2</w:t>
-      </w:r>
-      <w:r>
-        <w:t>(20) NOT NULL</w:t>
+        <w:t>municipio: VARCHAR2(20) NOT NULL</w:t>
       </w:r>
     </w:p>
     <w:p>
@@ -375,36 +297,12 @@
       </w:r>
       <w:proofErr w:type="spellEnd"/>
       <w:r>
-        <w:t xml:space="preserve"> </w:t>
-      </w:r>
-      <w:r>
-        <w:t>VARCHAR</w:t>
-      </w:r>
-      <w:r>
-        <w:t>2</w:t>
-      </w:r>
-      <w:r>
-        <w:t>(</w:t>
-      </w:r>
-      <w:r>
-        <w:t>10) NOT NULL</w:t>
-      </w:r>
-    </w:p>
-    <w:p>
-      <w:r>
-        <w:t xml:space="preserve">teléfono </w:t>
-      </w:r>
-      <w:r>
-        <w:t>VARCHAR</w:t>
-      </w:r>
-      <w:r>
-        <w:t>2</w:t>
-      </w:r>
-      <w:r>
-        <w:t>(8</w:t>
-      </w:r>
-      <w:r>
-        <w:t>) NOT NULL</w:t>
+        <w:t xml:space="preserve"> VARCHAR2(10) NOT NULL</w:t>
+      </w:r>
+    </w:p>
+    <w:p>
+      <w:r>
+        <w:t>teléfono VARCHAR2(8) NOT NULL</w:t>
       </w:r>
     </w:p>
     <w:p/>
@@ -429,10 +327,7 @@
       </w:r>
       <w:proofErr w:type="spellStart"/>
       <w:r>
-        <w:t>id</w:t>
-      </w:r>
-      <w:r>
-        <w:t>_transaccion</w:t>
+        <w:t>id_transaccion</w:t>
       </w:r>
       <w:proofErr w:type="spellEnd"/>
       <w:r>
@@ -453,10 +348,7 @@
       </w:r>
       <w:proofErr w:type="spellStart"/>
       <w:r>
-        <w:t>id_</w:t>
-      </w:r>
-      <w:r>
-        <w:t>cliente</w:t>
+        <w:t>id_cliente</w:t>
       </w:r>
       <w:proofErr w:type="spellEnd"/>
       <w:r>
@@ -477,128 +369,107 @@
     <w:p>
       <w:proofErr w:type="spellStart"/>
       <w:r>
-        <w:t>nombre_</w:t>
-      </w:r>
+        <w:t>nombre_transaccion</w:t>
+      </w:r>
+      <w:proofErr w:type="spellEnd"/>
+      <w:r>
+        <w:t xml:space="preserve"> VARCHAR2(20) NOT NULL</w:t>
+      </w:r>
+    </w:p>
+    <w:p>
+      <w:proofErr w:type="spellStart"/>
+      <w:r>
+        <w:t>numero_cuenta</w:t>
+      </w:r>
+      <w:proofErr w:type="spellEnd"/>
+      <w:r>
+        <w:t xml:space="preserve"> VARCHAR2(20) NOT NULL</w:t>
+      </w:r>
+    </w:p>
+    <w:p>
+      <w:proofErr w:type="spellStart"/>
+      <w:r>
+        <w:t>tipo_transaccion</w:t>
+      </w:r>
+      <w:proofErr w:type="spellEnd"/>
+      <w:r>
+        <w:t xml:space="preserve"> VARCHAR2(20) NOT NULL</w:t>
+      </w:r>
+    </w:p>
+    <w:p>
+      <w:proofErr w:type="spellStart"/>
+      <w:r>
+        <w:t>monto_transaccion</w:t>
+      </w:r>
+      <w:proofErr w:type="spellEnd"/>
+      <w:r>
+        <w:t xml:space="preserve"> </w:t>
+      </w:r>
+      <w:proofErr w:type="gramStart"/>
+      <w:r>
+        <w:t>NUMBER(</w:t>
+      </w:r>
+      <w:proofErr w:type="gramEnd"/>
+      <w:r>
+        <w:t>8</w:t>
+      </w:r>
+      <w:r>
+        <w:t>,2)</w:t>
+      </w:r>
+      <w:r>
+        <w:t xml:space="preserve"> NOT NULL</w:t>
+      </w:r>
+    </w:p>
+    <w:p>
+      <w:proofErr w:type="spellStart"/>
+      <w:r>
+        <w:t>fecha_transaccion</w:t>
+      </w:r>
+      <w:proofErr w:type="spellEnd"/>
+      <w:r>
+        <w:t xml:space="preserve"> </w:t>
+      </w:r>
+      <w:r>
+        <w:t>DATE NOT NULL</w:t>
+      </w:r>
+    </w:p>
+    <w:p>
+      <w:proofErr w:type="spellStart"/>
+      <w:r>
+        <w:t>hora_transaccion</w:t>
+      </w:r>
+      <w:proofErr w:type="spellEnd"/>
+      <w:r>
+        <w:t xml:space="preserve"> </w:t>
+      </w:r>
+      <w:r>
+        <w:t>TIMESTAMP</w:t>
+      </w:r>
+      <w:r>
+        <w:t xml:space="preserve"> NOT NULL</w:t>
+      </w:r>
+    </w:p>
+    <w:p>
+      <w:proofErr w:type="spellStart"/>
+      <w:r>
+        <w:t>descripción_</w:t>
+      </w:r>
+      <w:proofErr w:type="gramStart"/>
       <w:r>
         <w:t>transaccion</w:t>
       </w:r>
       <w:proofErr w:type="spellEnd"/>
       <w:r>
-        <w:t xml:space="preserve"> VARCHAR2(20) NOT NULL</w:t>
-      </w:r>
-    </w:p>
-    <w:p>
-      <w:proofErr w:type="spellStart"/>
-      <w:r>
-        <w:t>numero_cuenta</w:t>
-      </w:r>
-      <w:proofErr w:type="spellEnd"/>
-      <w:r>
-        <w:t xml:space="preserve"> VARCHAR2(20) NOT NULL</w:t>
-      </w:r>
-    </w:p>
-    <w:p>
-      <w:proofErr w:type="spellStart"/>
-      <w:r>
-        <w:t>tipo_transaccion</w:t>
-      </w:r>
-      <w:proofErr w:type="spellEnd"/>
-      <w:r>
-        <w:t xml:space="preserve"> </w:t>
-      </w:r>
-      <w:r>
-        <w:t>VARCHAR2(20) NOT NULL</w:t>
-      </w:r>
-    </w:p>
-    <w:p>
-      <w:proofErr w:type="spellStart"/>
-      <w:r>
-        <w:t>monto_transaccion</w:t>
-      </w:r>
-      <w:proofErr w:type="spellEnd"/>
-      <w:r>
-        <w:t xml:space="preserve"> </w:t>
-      </w:r>
-      <w:proofErr w:type="gramStart"/>
-      <w:r>
-        <w:t>NUMBER(</w:t>
+        <w:t xml:space="preserve">  VARCHAR</w:t>
       </w:r>
       <w:proofErr w:type="gramEnd"/>
       <w:r>
-        <w:t>8</w:t>
-      </w:r>
-      <w:r>
-        <w:t>,2)</w:t>
-      </w:r>
-      <w:r>
-        <w:t xml:space="preserve"> NOT NULL</w:t>
-      </w:r>
-    </w:p>
-    <w:p>
-      <w:proofErr w:type="spellStart"/>
-      <w:r>
-        <w:t>fecha_transaccion</w:t>
-      </w:r>
-      <w:proofErr w:type="spellEnd"/>
-      <w:r>
-        <w:t xml:space="preserve"> </w:t>
-      </w:r>
-      <w:r>
-        <w:t>DATE NOT NULL</w:t>
-      </w:r>
-    </w:p>
-    <w:p>
-      <w:proofErr w:type="spellStart"/>
-      <w:r>
-        <w:t>hora_transaccion</w:t>
-      </w:r>
-      <w:proofErr w:type="spellEnd"/>
-      <w:r>
-        <w:t xml:space="preserve"> </w:t>
-      </w:r>
-      <w:r>
-        <w:t>TIMESTAMP</w:t>
-      </w:r>
-      <w:r>
-        <w:t xml:space="preserve"> NOT NULL</w:t>
-      </w:r>
-    </w:p>
-    <w:p>
-      <w:proofErr w:type="spellStart"/>
-      <w:r>
-        <w:t>descripción_</w:t>
-      </w:r>
-      <w:proofErr w:type="gramStart"/>
-      <w:r>
-        <w:t>transaccion</w:t>
-      </w:r>
-      <w:proofErr w:type="spellEnd"/>
-      <w:r>
-        <w:t xml:space="preserve">  </w:t>
-      </w:r>
-      <w:r>
-        <w:t>VARCHAR</w:t>
-      </w:r>
-      <w:proofErr w:type="gramEnd"/>
-      <w:r>
-        <w:t>2</w:t>
-      </w:r>
-      <w:r>
-        <w:t>(4</w:t>
-      </w:r>
-      <w:r>
-        <w:t>0) NOT NULL</w:t>
-      </w:r>
-    </w:p>
-    <w:p>
-      <w:r>
-        <w:t>sucursal: VARCHAR2(</w:t>
-      </w:r>
-      <w:r>
-        <w:t>25</w:t>
-      </w:r>
-      <w:r>
-        <w:t>) NOT NULL</w:t>
+        <w:t>2(40) NOT NULL</w:t>
+      </w:r>
+    </w:p>
+    <w:p>
+      <w:r>
+        <w:t>sucursal: VARCHAR2(25) NOT NULL</w:t>
       </w:r>
     </w:p>
     <w:p/>
@@ -1226,6 +1097,7 @@
   <w:style w:type="character" w:default="1" w:styleId="Fuentedeprrafopredeter">
     <w:name w:val="Default Paragraph Font"/>
     <w:uiPriority w:val="1"/>
+    <w:semiHidden/>
     <w:unhideWhenUsed/>
   </w:style>
   <w:style w:type="table" w:default="1" w:styleId="Tablanormal">
